--- a/LectureNote.docx
+++ b/LectureNote.docx
@@ -8,11 +8,18 @@
           <w:sz w:val="40"/>
         </w:rPr>
       </w:pPr>
-      <w:proofErr w:type="spellStart"/>
-      <w:r>
+    </w:p>
+    <w:p>
+      <w:pPr>
         <w:rPr>
           <w:sz w:val="40"/>
         </w:rPr>
+      </w:pPr>
+      <w:proofErr w:type="spellStart"/>
+      <w:r>
+        <w:rPr>
+          <w:sz w:val="40"/>
+        </w:rPr>
         <w:t>Myblog</w:t>
       </w:r>
       <w:proofErr w:type="spellEnd"/>
@@ -76,6 +83,8 @@
       <w:r>
         <w:t>up to date, audited 239 packages in 666ms</w:t>
       </w:r>
+      <w:bookmarkStart w:id="0" w:name="_GoBack"/>
+      <w:bookmarkEnd w:id="0"/>
     </w:p>
     <w:p/>
     <w:p>
@@ -283,6 +292,7 @@
     </w:p>
     <w:p>
       <w:r>
+        <w:lastRenderedPageBreak/>
         <w:t xml:space="preserve">  run `</w:t>
       </w:r>
       <w:proofErr w:type="spellStart"/>
@@ -309,7 +319,6 @@
         <w:rPr>
           <w:b/>
         </w:rPr>
-        <w:lastRenderedPageBreak/>
         <w:t>GREEN@G702-05 MINGW64 ~/Desktop/</w:t>
       </w:r>
       <w:proofErr w:type="spellStart"/>
@@ -610,13 +619,13 @@
     </w:p>
     <w:p>
       <w:r>
+        <w:lastRenderedPageBreak/>
         <w:t>Omit --global to set the identity only in this repository.</w:t>
       </w:r>
     </w:p>
     <w:p/>
     <w:p>
       <w:r>
-        <w:lastRenderedPageBreak/>
         <w:t>fatal: unable to auto-detect email address (got 'GREEN@G702-</w:t>
       </w:r>
       <w:proofErr w:type="gramStart"/>
@@ -985,6 +994,7 @@
     </w:p>
     <w:p>
       <w:r>
+        <w:lastRenderedPageBreak/>
         <w:t xml:space="preserve"> create mode 100644 .</w:t>
       </w:r>
       <w:proofErr w:type="spellStart"/>
@@ -1018,413 +1028,413 @@
     </w:p>
     <w:p>
       <w:r>
+        <w:t xml:space="preserve"> create mode </w:t>
+      </w:r>
+      <w:proofErr w:type="gramStart"/>
+      <w:r>
+        <w:t>100644 .idea</w:t>
+      </w:r>
+      <w:proofErr w:type="gramEnd"/>
+      <w:r>
+        <w:t>/.</w:t>
+      </w:r>
+      <w:proofErr w:type="spellStart"/>
+      <w:r>
+        <w:t>gitignore</w:t>
+      </w:r>
+      <w:proofErr w:type="spellEnd"/>
+    </w:p>
+    <w:p>
+      <w:r>
+        <w:t xml:space="preserve"> create mode 100644 .idea/</w:t>
+      </w:r>
+      <w:proofErr w:type="spellStart"/>
+      <w:r>
+        <w:t>inspectionProfiles</w:t>
+      </w:r>
+      <w:proofErr w:type="spellEnd"/>
+      <w:r>
+        <w:t>/profiles_settings.xml</w:t>
+      </w:r>
+    </w:p>
+    <w:p>
+      <w:r>
+        <w:t xml:space="preserve"> create mode 100644 .idea/misc.xml</w:t>
+      </w:r>
+    </w:p>
+    <w:p>
+      <w:r>
+        <w:t xml:space="preserve"> create mode 100644 .idea/modules.xml</w:t>
+      </w:r>
+    </w:p>
+    <w:p>
+      <w:r>
+        <w:t xml:space="preserve"> create mode 100644 .idea/</w:t>
+      </w:r>
+      <w:proofErr w:type="spellStart"/>
+      <w:r>
+        <w:t>myblog.iml</w:t>
+      </w:r>
+      <w:proofErr w:type="spellEnd"/>
+    </w:p>
+    <w:p>
+      <w:r>
+        <w:t xml:space="preserve"> create mode 100644 README.md</w:t>
+      </w:r>
+    </w:p>
+    <w:p>
+      <w:r>
+        <w:t xml:space="preserve"> create mode 100644 </w:t>
+      </w:r>
+      <w:proofErr w:type="spellStart"/>
+      <w:r>
+        <w:t>README.mdgit</w:t>
+      </w:r>
+      <w:proofErr w:type="spellEnd"/>
+    </w:p>
+    <w:p>
+      <w:r>
+        <w:t xml:space="preserve"> create mode 100644 _</w:t>
+      </w:r>
+      <w:proofErr w:type="spellStart"/>
+      <w:r>
+        <w:t>config.landscape.yml</w:t>
+      </w:r>
+      <w:proofErr w:type="spellEnd"/>
+    </w:p>
+    <w:p>
+      <w:r>
+        <w:t xml:space="preserve"> create mode 100644 _</w:t>
+      </w:r>
+      <w:proofErr w:type="spellStart"/>
+      <w:r>
+        <w:t>config.yml</w:t>
+      </w:r>
+      <w:proofErr w:type="spellEnd"/>
+    </w:p>
+    <w:p>
+      <w:r>
+        <w:t xml:space="preserve"> create mode 100644 package-</w:t>
+      </w:r>
+      <w:proofErr w:type="spellStart"/>
+      <w:proofErr w:type="gramStart"/>
+      <w:r>
+        <w:t>lock.json</w:t>
+      </w:r>
+      <w:proofErr w:type="spellEnd"/>
+      <w:proofErr w:type="gramEnd"/>
+    </w:p>
+    <w:p>
+      <w:r>
+        <w:t xml:space="preserve"> create mode 100644 </w:t>
+      </w:r>
+      <w:proofErr w:type="spellStart"/>
+      <w:proofErr w:type="gramStart"/>
+      <w:r>
+        <w:t>package.json</w:t>
+      </w:r>
+      <w:proofErr w:type="spellEnd"/>
+      <w:proofErr w:type="gramEnd"/>
+    </w:p>
+    <w:p>
+      <w:r>
+        <w:t xml:space="preserve"> create mode 100644 scaffolds/draft.md</w:t>
+      </w:r>
+    </w:p>
+    <w:p>
+      <w:r>
+        <w:t xml:space="preserve"> create mode 100644 scaffolds/page.md</w:t>
+      </w:r>
+    </w:p>
+    <w:p>
+      <w:r>
+        <w:t xml:space="preserve"> create mode 100644 scaffolds/post.md</w:t>
+      </w:r>
+    </w:p>
+    <w:p>
+      <w:r>
+        <w:t xml:space="preserve"> create mode 100644 source/_posts/hello-world.md</w:t>
+      </w:r>
+    </w:p>
+    <w:p>
+      <w:r>
+        <w:t xml:space="preserve"> create mode 100644 themes</w:t>
+      </w:r>
+      <w:proofErr w:type="gramStart"/>
+      <w:r>
+        <w:t>/.</w:t>
+      </w:r>
+      <w:proofErr w:type="spellStart"/>
+      <w:r>
+        <w:t>gitkeep</w:t>
+      </w:r>
+      <w:proofErr w:type="spellEnd"/>
+      <w:proofErr w:type="gramEnd"/>
+    </w:p>
+    <w:p/>
+    <w:p>
+      <w:pPr>
+        <w:rPr>
+          <w:b/>
+        </w:rPr>
+      </w:pPr>
+      <w:r>
+        <w:rPr>
+          <w:b/>
+        </w:rPr>
+        <w:t>GREEN@G702-05 MINGW64 ~/Desktop/</w:t>
+      </w:r>
+      <w:proofErr w:type="spellStart"/>
+      <w:r>
+        <w:rPr>
+          <w:b/>
+        </w:rPr>
+        <w:t>myblog</w:t>
+      </w:r>
+      <w:proofErr w:type="spellEnd"/>
+      <w:r>
+        <w:rPr>
+          <w:b/>
+        </w:rPr>
+        <w:t xml:space="preserve"> (main)</w:t>
+      </w:r>
+    </w:p>
+    <w:p>
+      <w:pPr>
+        <w:rPr>
+          <w:b/>
+        </w:rPr>
+      </w:pPr>
+      <w:r>
+        <w:rPr>
+          <w:b/>
+        </w:rPr>
+        <w:t xml:space="preserve">$ </w:t>
+      </w:r>
+      <w:proofErr w:type="spellStart"/>
+      <w:r>
+        <w:rPr>
+          <w:b/>
+        </w:rPr>
+        <w:t>git</w:t>
+      </w:r>
+      <w:proofErr w:type="spellEnd"/>
+      <w:r>
+        <w:rPr>
+          <w:b/>
+        </w:rPr>
+        <w:t xml:space="preserve"> push</w:t>
+      </w:r>
+    </w:p>
+    <w:p>
+      <w:r>
+        <w:t>fatal: The current branch main has no upstream branch.</w:t>
+      </w:r>
+    </w:p>
+    <w:p>
+      <w:r>
+        <w:t>To push the current branch and set the remote as upstream, use</w:t>
+      </w:r>
+    </w:p>
+    <w:p>
+      <w:r>
+        <w:t xml:space="preserve">    </w:t>
+      </w:r>
+      <w:proofErr w:type="spellStart"/>
+      <w:r>
+        <w:t>git</w:t>
+      </w:r>
+      <w:proofErr w:type="spellEnd"/>
+      <w:r>
+        <w:t xml:space="preserve"> push --set-upstream origin main</w:t>
+      </w:r>
+    </w:p>
+    <w:p/>
+    <w:p>
+      <w:pPr>
+        <w:rPr>
+          <w:b/>
+        </w:rPr>
+      </w:pPr>
+      <w:r>
+        <w:rPr>
+          <w:b/>
+        </w:rPr>
+        <w:t>GREEN@G702-05 MINGW64 ~/Desktop/</w:t>
+      </w:r>
+      <w:proofErr w:type="spellStart"/>
+      <w:r>
+        <w:rPr>
+          <w:b/>
+        </w:rPr>
+        <w:t>myblog</w:t>
+      </w:r>
+      <w:proofErr w:type="spellEnd"/>
+      <w:r>
+        <w:rPr>
+          <w:b/>
+        </w:rPr>
+        <w:t xml:space="preserve"> (main)</w:t>
+      </w:r>
+    </w:p>
+    <w:p>
+      <w:pPr>
+        <w:rPr>
+          <w:b/>
+        </w:rPr>
+      </w:pPr>
+      <w:r>
+        <w:rPr>
+          <w:b/>
+        </w:rPr>
         <w:lastRenderedPageBreak/>
-        <w:t xml:space="preserve"> create mode </w:t>
+        <w:t xml:space="preserve">$ </w:t>
+      </w:r>
+      <w:proofErr w:type="spellStart"/>
+      <w:r>
+        <w:rPr>
+          <w:b/>
+        </w:rPr>
+        <w:t>git</w:t>
+      </w:r>
+      <w:proofErr w:type="spellEnd"/>
+      <w:r>
+        <w:rPr>
+          <w:b/>
+        </w:rPr>
+        <w:t xml:space="preserve"> push --set-upstream origin main</w:t>
+      </w:r>
+    </w:p>
+    <w:p/>
+    <w:p>
+      <w:pPr>
+        <w:rPr>
+          <w:b/>
+        </w:rPr>
+      </w:pPr>
+      <w:r>
+        <w:rPr>
+          <w:b/>
+        </w:rPr>
+        <w:t>GREEN@G702-05 MINGW64 ~/Desktop/</w:t>
+      </w:r>
+      <w:proofErr w:type="spellStart"/>
+      <w:r>
+        <w:rPr>
+          <w:b/>
+        </w:rPr>
+        <w:t>myblog</w:t>
+      </w:r>
+      <w:proofErr w:type="spellEnd"/>
+      <w:r>
+        <w:rPr>
+          <w:b/>
+        </w:rPr>
+        <w:t xml:space="preserve"> (main)</w:t>
+      </w:r>
+    </w:p>
+    <w:p>
+      <w:pPr>
+        <w:rPr>
+          <w:b/>
+        </w:rPr>
+      </w:pPr>
+      <w:r>
+        <w:rPr>
+          <w:b/>
+        </w:rPr>
+        <w:t xml:space="preserve">$ </w:t>
+      </w:r>
+      <w:proofErr w:type="spellStart"/>
+      <w:r>
+        <w:rPr>
+          <w:b/>
+        </w:rPr>
+        <w:t>git</w:t>
+      </w:r>
+      <w:proofErr w:type="spellEnd"/>
+      <w:r>
+        <w:rPr>
+          <w:b/>
+        </w:rPr>
+        <w:t xml:space="preserve"> push --set-upstream origin main</w:t>
+      </w:r>
+    </w:p>
+    <w:p>
+      <w:r>
+        <w:t>info: please complete authentication in your browser...</w:t>
+      </w:r>
+    </w:p>
+    <w:p>
+      <w:r>
+        <w:t>Enumerating objects: 26, done.</w:t>
+      </w:r>
+    </w:p>
+    <w:p>
+      <w:r>
+        <w:t>Counting objects: 100% (26/26), done.</w:t>
+      </w:r>
+    </w:p>
+    <w:p>
+      <w:r>
+        <w:t>Delta compression using up to 8 threads</w:t>
+      </w:r>
+    </w:p>
+    <w:p>
+      <w:r>
+        <w:t>Compressing objects: 100% (15/15), done.</w:t>
+      </w:r>
+    </w:p>
+    <w:p>
+      <w:r>
+        <w:t xml:space="preserve">Writing objects: 100% (26/26), 48.30 KiB | 9.66 </w:t>
+      </w:r>
+      <w:proofErr w:type="spellStart"/>
+      <w:r>
+        <w:t>MiB</w:t>
+      </w:r>
+      <w:proofErr w:type="spellEnd"/>
+      <w:r>
+        <w:t>/s, done.</w:t>
+      </w:r>
+    </w:p>
+    <w:p>
+      <w:r>
+        <w:t>Total 26 (delta 0), reused 0 (delta 0), pack-reused 0</w:t>
+      </w:r>
+    </w:p>
+    <w:p>
+      <w:r>
+        <w:t>To https://github.com/YoonHwa-P/myblog.git</w:t>
+      </w:r>
+    </w:p>
+    <w:p>
+      <w:r>
+        <w:t xml:space="preserve"> * [new </w:t>
       </w:r>
       <w:proofErr w:type="gramStart"/>
       <w:r>
-        <w:t>100644 .idea</w:t>
+        <w:t xml:space="preserve">branch]   </w:t>
       </w:r>
       <w:proofErr w:type="gramEnd"/>
       <w:r>
-        <w:t>/.</w:t>
-      </w:r>
-      <w:proofErr w:type="spellStart"/>
-      <w:r>
-        <w:t>gitignore</w:t>
-      </w:r>
-      <w:proofErr w:type="spellEnd"/>
-    </w:p>
-    <w:p>
-      <w:r>
-        <w:t xml:space="preserve"> create mode 100644 .idea/</w:t>
-      </w:r>
-      <w:proofErr w:type="spellStart"/>
-      <w:r>
-        <w:t>inspectionProfiles</w:t>
-      </w:r>
-      <w:proofErr w:type="spellEnd"/>
-      <w:r>
-        <w:t>/profiles_settings.xml</w:t>
-      </w:r>
-    </w:p>
-    <w:p>
-      <w:r>
-        <w:t xml:space="preserve"> create mode 100644 .idea/misc.xml</w:t>
-      </w:r>
-    </w:p>
-    <w:p>
-      <w:r>
-        <w:t xml:space="preserve"> create mode 100644 .idea/modules.xml</w:t>
-      </w:r>
-    </w:p>
-    <w:p>
-      <w:r>
-        <w:t xml:space="preserve"> create mode 100644 .idea/</w:t>
-      </w:r>
-      <w:proofErr w:type="spellStart"/>
-      <w:r>
-        <w:t>myblog.iml</w:t>
-      </w:r>
-      <w:proofErr w:type="spellEnd"/>
-    </w:p>
-    <w:p>
-      <w:r>
-        <w:t xml:space="preserve"> create mode 100644 README.md</w:t>
-      </w:r>
-    </w:p>
-    <w:p>
-      <w:r>
-        <w:t xml:space="preserve"> create mode 100644 </w:t>
-      </w:r>
-      <w:proofErr w:type="spellStart"/>
-      <w:r>
-        <w:t>README.mdgit</w:t>
-      </w:r>
-      <w:proofErr w:type="spellEnd"/>
-    </w:p>
-    <w:p>
-      <w:r>
-        <w:t xml:space="preserve"> create mode 100644 _</w:t>
-      </w:r>
-      <w:proofErr w:type="spellStart"/>
-      <w:r>
-        <w:t>config.landscape.yml</w:t>
-      </w:r>
-      <w:proofErr w:type="spellEnd"/>
-    </w:p>
-    <w:p>
-      <w:r>
-        <w:t xml:space="preserve"> create mode 100644 _</w:t>
-      </w:r>
-      <w:proofErr w:type="spellStart"/>
-      <w:r>
-        <w:t>config.yml</w:t>
-      </w:r>
-      <w:proofErr w:type="spellEnd"/>
-    </w:p>
-    <w:p>
-      <w:r>
-        <w:t xml:space="preserve"> create mode 100644 package-</w:t>
-      </w:r>
-      <w:proofErr w:type="spellStart"/>
-      <w:proofErr w:type="gramStart"/>
-      <w:r>
-        <w:t>lock.json</w:t>
-      </w:r>
-      <w:proofErr w:type="spellEnd"/>
-      <w:proofErr w:type="gramEnd"/>
-    </w:p>
-    <w:p>
-      <w:r>
-        <w:t xml:space="preserve"> create mode 100644 </w:t>
-      </w:r>
-      <w:proofErr w:type="spellStart"/>
-      <w:proofErr w:type="gramStart"/>
-      <w:r>
-        <w:t>package.json</w:t>
-      </w:r>
-      <w:proofErr w:type="spellEnd"/>
-      <w:proofErr w:type="gramEnd"/>
-    </w:p>
-    <w:p>
-      <w:r>
-        <w:t xml:space="preserve"> create mode 100644 scaffolds/draft.md</w:t>
-      </w:r>
-    </w:p>
-    <w:p>
-      <w:r>
-        <w:t xml:space="preserve"> create mode 100644 scaffolds/page.md</w:t>
-      </w:r>
-    </w:p>
-    <w:p>
-      <w:r>
-        <w:t xml:space="preserve"> create mode 100644 scaffolds/post.md</w:t>
-      </w:r>
-    </w:p>
-    <w:p>
-      <w:r>
-        <w:t xml:space="preserve"> create mode 100644 source/_posts/hello-world.md</w:t>
-      </w:r>
-    </w:p>
-    <w:p>
-      <w:r>
-        <w:t xml:space="preserve"> create mode 100644 themes</w:t>
-      </w:r>
-      <w:proofErr w:type="gramStart"/>
-      <w:r>
-        <w:t>/.</w:t>
-      </w:r>
-      <w:proofErr w:type="spellStart"/>
-      <w:r>
-        <w:t>gitkeep</w:t>
-      </w:r>
-      <w:proofErr w:type="spellEnd"/>
-      <w:proofErr w:type="gramEnd"/>
-    </w:p>
-    <w:p/>
-    <w:p>
-      <w:pPr>
-        <w:rPr>
-          <w:b/>
-        </w:rPr>
-      </w:pPr>
-      <w:r>
-        <w:rPr>
-          <w:b/>
-        </w:rPr>
-        <w:t>GREEN@G702-05 MINGW64 ~/Desktop/</w:t>
-      </w:r>
-      <w:proofErr w:type="spellStart"/>
-      <w:r>
-        <w:rPr>
-          <w:b/>
-        </w:rPr>
-        <w:t>myblog</w:t>
-      </w:r>
-      <w:proofErr w:type="spellEnd"/>
-      <w:r>
-        <w:rPr>
-          <w:b/>
-        </w:rPr>
-        <w:t xml:space="preserve"> (main)</w:t>
-      </w:r>
-    </w:p>
-    <w:p>
-      <w:pPr>
-        <w:rPr>
-          <w:b/>
-        </w:rPr>
-      </w:pPr>
-      <w:r>
-        <w:rPr>
-          <w:b/>
-        </w:rPr>
-        <w:t xml:space="preserve">$ </w:t>
-      </w:r>
-      <w:proofErr w:type="spellStart"/>
-      <w:r>
-        <w:rPr>
-          <w:b/>
-        </w:rPr>
-        <w:t>git</w:t>
-      </w:r>
-      <w:proofErr w:type="spellEnd"/>
-      <w:r>
-        <w:rPr>
-          <w:b/>
-        </w:rPr>
-        <w:t xml:space="preserve"> push</w:t>
-      </w:r>
-    </w:p>
-    <w:p>
-      <w:r>
-        <w:t>fatal: The current branch main has no upstream branch.</w:t>
-      </w:r>
-    </w:p>
-    <w:p>
-      <w:r>
-        <w:t>To push the current branch and set the remote as upstream, use</w:t>
-      </w:r>
-    </w:p>
-    <w:p>
-      <w:r>
-        <w:t xml:space="preserve">    </w:t>
-      </w:r>
-      <w:proofErr w:type="spellStart"/>
-      <w:r>
-        <w:t>git</w:t>
-      </w:r>
-      <w:proofErr w:type="spellEnd"/>
-      <w:r>
-        <w:t xml:space="preserve"> push --set-upstream origin main</w:t>
-      </w:r>
-    </w:p>
-    <w:p/>
-    <w:p>
-      <w:pPr>
-        <w:rPr>
-          <w:b/>
-        </w:rPr>
-      </w:pPr>
-      <w:r>
-        <w:rPr>
-          <w:b/>
-        </w:rPr>
-        <w:t>GREEN@G702-05 MINGW64 ~/Desktop/</w:t>
-      </w:r>
-      <w:proofErr w:type="spellStart"/>
-      <w:r>
-        <w:rPr>
-          <w:b/>
-        </w:rPr>
-        <w:t>myblog</w:t>
-      </w:r>
-      <w:proofErr w:type="spellEnd"/>
-      <w:r>
-        <w:rPr>
-          <w:b/>
-        </w:rPr>
-        <w:t xml:space="preserve"> (main)</w:t>
-      </w:r>
-    </w:p>
-    <w:p>
-      <w:pPr>
-        <w:rPr>
-          <w:b/>
-        </w:rPr>
-      </w:pPr>
-      <w:r>
-        <w:rPr>
-          <w:b/>
-        </w:rPr>
-        <w:t xml:space="preserve">$ </w:t>
-      </w:r>
-      <w:proofErr w:type="spellStart"/>
-      <w:r>
-        <w:rPr>
-          <w:b/>
-        </w:rPr>
-        <w:t>git</w:t>
-      </w:r>
-      <w:proofErr w:type="spellEnd"/>
-      <w:r>
-        <w:rPr>
-          <w:b/>
-        </w:rPr>
-        <w:t xml:space="preserve"> push --set-upstream origin main</w:t>
-      </w:r>
-    </w:p>
-    <w:p/>
-    <w:p>
-      <w:pPr>
-        <w:rPr>
-          <w:b/>
-        </w:rPr>
-      </w:pPr>
-      <w:r>
-        <w:rPr>
-          <w:b/>
+        <w:t xml:space="preserve">   main -&gt; main</w:t>
+      </w:r>
+    </w:p>
+    <w:p>
+      <w:r>
+        <w:t>Branch 'main' set up to track remote branch 'main' from 'origin'.</w:t>
+      </w:r>
+    </w:p>
+    <w:p/>
+    <w:p/>
+    <w:p/>
+    <w:p>
+      <w:r>
+        <w:rPr>
+          <w:noProof/>
         </w:rPr>
         <w:lastRenderedPageBreak/>
-        <w:t>GREEN@G702-05 MINGW64 ~/Desktop/</w:t>
-      </w:r>
-      <w:proofErr w:type="spellStart"/>
-      <w:r>
-        <w:rPr>
-          <w:b/>
-        </w:rPr>
-        <w:t>myblog</w:t>
-      </w:r>
-      <w:proofErr w:type="spellEnd"/>
-      <w:r>
-        <w:rPr>
-          <w:b/>
-        </w:rPr>
-        <w:t xml:space="preserve"> (main)</w:t>
-      </w:r>
-    </w:p>
-    <w:p>
-      <w:pPr>
-        <w:rPr>
-          <w:b/>
-        </w:rPr>
-      </w:pPr>
-      <w:r>
-        <w:rPr>
-          <w:b/>
-        </w:rPr>
-        <w:t xml:space="preserve">$ </w:t>
-      </w:r>
-      <w:proofErr w:type="spellStart"/>
-      <w:r>
-        <w:rPr>
-          <w:b/>
-        </w:rPr>
-        <w:t>git</w:t>
-      </w:r>
-      <w:proofErr w:type="spellEnd"/>
-      <w:r>
-        <w:rPr>
-          <w:b/>
-        </w:rPr>
-        <w:t xml:space="preserve"> push --set-upstream origin main</w:t>
-      </w:r>
-    </w:p>
-    <w:p>
-      <w:r>
-        <w:t>info: please complete authentication in your browser...</w:t>
-      </w:r>
-    </w:p>
-    <w:p>
-      <w:r>
-        <w:t>Enumerating objects: 26, done.</w:t>
-      </w:r>
-    </w:p>
-    <w:p>
-      <w:r>
-        <w:t>Counting objects: 100% (26/26), done.</w:t>
-      </w:r>
-    </w:p>
-    <w:p>
-      <w:r>
-        <w:t>Delta compression using up to 8 threads</w:t>
-      </w:r>
-    </w:p>
-    <w:p>
-      <w:r>
-        <w:t>Compressing objects: 100% (15/15), done.</w:t>
-      </w:r>
-    </w:p>
-    <w:p>
-      <w:r>
-        <w:t xml:space="preserve">Writing objects: 100% (26/26), 48.30 KiB | 9.66 </w:t>
-      </w:r>
-      <w:proofErr w:type="spellStart"/>
-      <w:r>
-        <w:t>MiB</w:t>
-      </w:r>
-      <w:proofErr w:type="spellEnd"/>
-      <w:r>
-        <w:t>/s, done.</w:t>
-      </w:r>
-    </w:p>
-    <w:p>
-      <w:r>
-        <w:t>Total 26 (delta 0), reused 0 (delta 0), pack-reused 0</w:t>
-      </w:r>
-    </w:p>
-    <w:p>
-      <w:r>
-        <w:t>To https://github.com/YoonHwa-P/myblog.git</w:t>
-      </w:r>
-    </w:p>
-    <w:p>
-      <w:r>
-        <w:t xml:space="preserve"> * [new </w:t>
-      </w:r>
-      <w:proofErr w:type="gramStart"/>
-      <w:r>
-        <w:t xml:space="preserve">branch]   </w:t>
-      </w:r>
-      <w:proofErr w:type="gramEnd"/>
-      <w:r>
-        <w:t xml:space="preserve">   main -&gt; main</w:t>
-      </w:r>
-    </w:p>
-    <w:p>
-      <w:r>
-        <w:t>Branch 'main' set up to track remote branch 'main' from 'origin'.</w:t>
-      </w:r>
-    </w:p>
-    <w:p/>
-    <w:p/>
-    <w:p/>
-    <w:p>
-      <w:r>
-        <w:rPr>
-          <w:noProof/>
-        </w:rPr>
         <w:drawing>
           <wp:inline distT="0" distB="0" distL="0" distR="0" wp14:anchorId="30471086" wp14:editId="4485B738">
             <wp:extent cx="4295775" cy="3390900"/>
@@ -1467,7 +1477,6 @@
         <w:rPr>
           <w:rFonts w:hint="eastAsia"/>
         </w:rPr>
-        <w:lastRenderedPageBreak/>
         <w:t>수정</w:t>
       </w:r>
     </w:p>
@@ -2002,6 +2011,7 @@
     <w:p/>
     <w:p>
       <w:r>
+        <w:lastRenderedPageBreak/>
         <w:t>Changes to be committed:</w:t>
       </w:r>
     </w:p>
@@ -2159,159 +2169,159 @@
     </w:p>
     <w:p>
       <w:r>
+        <w:t xml:space="preserve">[main c53c59e] </w:t>
+      </w:r>
+      <w:proofErr w:type="spellStart"/>
+      <w:r>
+        <w:t>uploadate</w:t>
+      </w:r>
+      <w:proofErr w:type="spellEnd"/>
+      <w:r>
+        <w:t xml:space="preserve"> _</w:t>
+      </w:r>
+      <w:proofErr w:type="spellStart"/>
+      <w:r>
+        <w:t>config.yml</w:t>
+      </w:r>
+      <w:proofErr w:type="spellEnd"/>
+      <w:r>
+        <w:t xml:space="preserve"> development n </w:t>
+      </w:r>
+      <w:proofErr w:type="spellStart"/>
+      <w:r>
+        <w:t>url</w:t>
+      </w:r>
+      <w:proofErr w:type="spellEnd"/>
+    </w:p>
+    <w:p>
+      <w:r>
+        <w:t xml:space="preserve"> 1 file changed, 8 </w:t>
+      </w:r>
+      <w:proofErr w:type="gramStart"/>
+      <w:r>
+        <w:t>insertions(</w:t>
+      </w:r>
+      <w:proofErr w:type="gramEnd"/>
+      <w:r>
+        <w:t>+), 6 deletions(-)</w:t>
+      </w:r>
+    </w:p>
+    <w:p/>
+    <w:p>
+      <w:pPr>
+        <w:rPr>
+          <w:b/>
+        </w:rPr>
+      </w:pPr>
+      <w:r>
+        <w:rPr>
+          <w:b/>
+        </w:rPr>
+        <w:t>GREEN@G702-05 MINGW64 ~/Desktop/</w:t>
+      </w:r>
+      <w:proofErr w:type="spellStart"/>
+      <w:r>
+        <w:rPr>
+          <w:b/>
+        </w:rPr>
+        <w:t>myblog</w:t>
+      </w:r>
+      <w:proofErr w:type="spellEnd"/>
+      <w:r>
+        <w:rPr>
+          <w:b/>
+        </w:rPr>
+        <w:t xml:space="preserve"> (main)</w:t>
+      </w:r>
+    </w:p>
+    <w:p>
+      <w:pPr>
+        <w:rPr>
+          <w:b/>
+        </w:rPr>
+      </w:pPr>
+      <w:r>
+        <w:rPr>
+          <w:b/>
+        </w:rPr>
+        <w:t xml:space="preserve">$ </w:t>
+      </w:r>
+      <w:proofErr w:type="spellStart"/>
+      <w:r>
+        <w:rPr>
+          <w:b/>
+        </w:rPr>
+        <w:t>git</w:t>
+      </w:r>
+      <w:proofErr w:type="spellEnd"/>
+      <w:r>
+        <w:rPr>
+          <w:b/>
+        </w:rPr>
+        <w:t xml:space="preserve"> push</w:t>
+      </w:r>
+    </w:p>
+    <w:p>
+      <w:r>
+        <w:t>Enumerating objects: 5, done.</w:t>
+      </w:r>
+    </w:p>
+    <w:p>
+      <w:r>
+        <w:t>Counting objects: 100% (5/5), done.</w:t>
+      </w:r>
+    </w:p>
+    <w:p>
+      <w:r>
+        <w:t>Delta compression using up to 8 threads</w:t>
+      </w:r>
+    </w:p>
+    <w:p>
+      <w:r>
+        <w:t>Compressing objects: 100% (3/3), done.</w:t>
+      </w:r>
+    </w:p>
+    <w:p>
+      <w:r>
+        <w:t>Writing objects: 100% (3/3), 490 bytes | 490.00 KiB/s, done.</w:t>
+      </w:r>
+    </w:p>
+    <w:p>
+      <w:r>
+        <w:t>Total 3 (delta 2), reused 0 (delta 0), pack-reused 0</w:t>
+      </w:r>
+    </w:p>
+    <w:p>
+      <w:r>
+        <w:t>remote: Resolving deltas: 100% (2/2), completed with 2 local objects.</w:t>
+      </w:r>
+    </w:p>
+    <w:p>
+      <w:r>
+        <w:t>To https://github.com/YoonHwa-P/myblog.git</w:t>
+      </w:r>
+    </w:p>
+    <w:p>
+      <w:r>
+        <w:t xml:space="preserve">   f1509ea..c53c59</w:t>
+      </w:r>
+      <w:proofErr w:type="gramStart"/>
+      <w:r>
+        <w:t>e  main</w:t>
+      </w:r>
+      <w:proofErr w:type="gramEnd"/>
+      <w:r>
+        <w:t xml:space="preserve"> -&gt; main</w:t>
+      </w:r>
+    </w:p>
+    <w:p/>
+    <w:p/>
+    <w:p>
+      <w:r>
+        <w:rPr>
+          <w:rFonts w:hint="eastAsia"/>
+        </w:rPr>
         <w:lastRenderedPageBreak/>
-        <w:t xml:space="preserve">[main c53c59e] </w:t>
-      </w:r>
-      <w:proofErr w:type="spellStart"/>
-      <w:r>
-        <w:t>uploadate</w:t>
-      </w:r>
-      <w:proofErr w:type="spellEnd"/>
-      <w:r>
-        <w:t xml:space="preserve"> _</w:t>
-      </w:r>
-      <w:proofErr w:type="spellStart"/>
-      <w:r>
-        <w:t>config.yml</w:t>
-      </w:r>
-      <w:proofErr w:type="spellEnd"/>
-      <w:r>
-        <w:t xml:space="preserve"> development n </w:t>
-      </w:r>
-      <w:proofErr w:type="spellStart"/>
-      <w:r>
-        <w:t>url</w:t>
-      </w:r>
-      <w:proofErr w:type="spellEnd"/>
-    </w:p>
-    <w:p>
-      <w:r>
-        <w:t xml:space="preserve"> 1 file changed, 8 </w:t>
-      </w:r>
-      <w:proofErr w:type="gramStart"/>
-      <w:r>
-        <w:t>insertions(</w:t>
-      </w:r>
-      <w:proofErr w:type="gramEnd"/>
-      <w:r>
-        <w:t>+), 6 deletions(-)</w:t>
-      </w:r>
-    </w:p>
-    <w:p/>
-    <w:p>
-      <w:pPr>
-        <w:rPr>
-          <w:b/>
-        </w:rPr>
-      </w:pPr>
-      <w:r>
-        <w:rPr>
-          <w:b/>
-        </w:rPr>
-        <w:t>GREEN@G702-05 MINGW64 ~/Desktop/</w:t>
-      </w:r>
-      <w:proofErr w:type="spellStart"/>
-      <w:r>
-        <w:rPr>
-          <w:b/>
-        </w:rPr>
-        <w:t>myblog</w:t>
-      </w:r>
-      <w:proofErr w:type="spellEnd"/>
-      <w:r>
-        <w:rPr>
-          <w:b/>
-        </w:rPr>
-        <w:t xml:space="preserve"> (main)</w:t>
-      </w:r>
-    </w:p>
-    <w:p>
-      <w:pPr>
-        <w:rPr>
-          <w:b/>
-        </w:rPr>
-      </w:pPr>
-      <w:r>
-        <w:rPr>
-          <w:b/>
-        </w:rPr>
-        <w:t xml:space="preserve">$ </w:t>
-      </w:r>
-      <w:proofErr w:type="spellStart"/>
-      <w:r>
-        <w:rPr>
-          <w:b/>
-        </w:rPr>
-        <w:t>git</w:t>
-      </w:r>
-      <w:proofErr w:type="spellEnd"/>
-      <w:r>
-        <w:rPr>
-          <w:b/>
-        </w:rPr>
-        <w:t xml:space="preserve"> push</w:t>
-      </w:r>
-    </w:p>
-    <w:p>
-      <w:r>
-        <w:t>Enumerating objects: 5, done.</w:t>
-      </w:r>
-    </w:p>
-    <w:p>
-      <w:r>
-        <w:t>Counting objects: 100% (5/5), done.</w:t>
-      </w:r>
-    </w:p>
-    <w:p>
-      <w:r>
-        <w:t>Delta compression using up to 8 threads</w:t>
-      </w:r>
-    </w:p>
-    <w:p>
-      <w:r>
-        <w:t>Compressing objects: 100% (3/3), done.</w:t>
-      </w:r>
-    </w:p>
-    <w:p>
-      <w:r>
-        <w:t>Writing objects: 100% (3/3), 490 bytes | 490.00 KiB/s, done.</w:t>
-      </w:r>
-    </w:p>
-    <w:p>
-      <w:r>
-        <w:t>Total 3 (delta 2), reused 0 (delta 0), pack-reused 0</w:t>
-      </w:r>
-    </w:p>
-    <w:p>
-      <w:r>
-        <w:t>remote: Resolving deltas: 100% (2/2), completed with 2 local objects.</w:t>
-      </w:r>
-    </w:p>
-    <w:p>
-      <w:r>
-        <w:t>To https://github.com/YoonHwa-P/myblog.git</w:t>
-      </w:r>
-    </w:p>
-    <w:p>
-      <w:r>
-        <w:t xml:space="preserve">   f1509ea..c53c59</w:t>
-      </w:r>
-      <w:proofErr w:type="gramStart"/>
-      <w:r>
-        <w:t>e  main</w:t>
-      </w:r>
-      <w:proofErr w:type="gramEnd"/>
-      <w:r>
-        <w:t xml:space="preserve"> -&gt; main</w:t>
-      </w:r>
-    </w:p>
-    <w:p/>
-    <w:p/>
-    <w:p>
-      <w:r>
-        <w:rPr>
-          <w:rFonts w:hint="eastAsia"/>
-        </w:rPr>
         <w:t>블로그가 생성 된 것을 알 수 있다.</w:t>
       </w:r>
       <w:r>
@@ -2327,8 +2337,6 @@
           <w:t>OingTToin BLG (yoonhwa-p.github.io)</w:t>
         </w:r>
       </w:hyperlink>
-      <w:bookmarkStart w:id="0" w:name="_GoBack"/>
-      <w:bookmarkEnd w:id="0"/>
     </w:p>
     <w:sectPr>
       <w:pgSz w:w="11906" w:h="16838"/>
